--- a/法令ファイル/農業災害補償法による農作物共済の共済目的たる食糧農作物を指定する政令/農業災害補償法による農作物共済の共済目的たる食糧農作物を指定する政令（昭和二十三年政令第百二十三号）.docx
+++ b/法令ファイル/農業災害補償法による農作物共済の共済目的たる食糧農作物を指定する政令/農業災害補償法による農作物共済の共済目的たる食糧農作物を指定する政令（昭和二十三年政令第百二十三号）.docx
@@ -10,6 +10,11 @@
         <w:t>農業災害補償法による農作物共済の共済目的たる食糧農作物を指定する政令</w:t>
         <w:br/>
         <w:t>（昭和二十三年政令第百二十三号）</w:t>
+      </w:r>
+    </w:p>
+    <w:p>
+      <w:r>
+        <w:t>内閣は、農業災害補償法（昭和二十二年法律第百八十五号）に基き、ここに農業災害補償法第八十四条第一項第一号の共済目的たる食糧農作物を指定する政令を制定する。</w:t>
       </w:r>
     </w:p>
     <w:p>
@@ -45,7 +50,7 @@
         <w:pStyle w:val="Heading1"/>
       </w:pPr>
       <w:r>
-        <w:t>附　則（昭和三二年一二月二〇日政令第三四二号）</w:t>
+        <w:t>附則（昭和三二年一二月二〇日政令第三四二号）</w:t>
       </w:r>
     </w:p>
     <w:p>
@@ -73,7 +78,7 @@
     </w:pPr>
     <w:r>
       <w:tab/>
-      <w:t>WeGov v0.1 - FTS141</w:t>
+      <w:t>WeGov v0.2 - FTS141</w:t>
     </w:r>
   </w:p>
 </w:ftr>
